--- a/doc/詞/宋朝/秦觀/秦觀-千秋歲·水邊沙外.docx
+++ b/doc/詞/宋朝/秦觀/秦觀-千秋歲·水邊沙外.docx
@@ -252,7 +252,6 @@
         <w:spacing w:after="0" w:line="480" w:lineRule="exact"/>
         <w:ind w:left="0" w:right="0" w:firstLine="0"/>
         <w:rPr>
-          <w:rFonts w:hint="eastAsia"/>
           <w:szCs w:val="28"/>
         </w:rPr>
       </w:pPr>
@@ -1282,17 +1281,7 @@
             <w:sz w:val="16"/>
             <w:szCs w:val="16"/>
           </w:rPr>
-          <w:t>ㄏㄨ</w:t>
-        </w:r>
-        <w:r>
-          <w:rPr>
-            <w:rStyle w:val="a7"/>
-            <w:rFonts w:hint="eastAsia"/>
-            <w:color w:val="FF0000"/>
-            <w:sz w:val="16"/>
-            <w:szCs w:val="16"/>
-          </w:rPr>
-          <w:t>ˋ</w:t>
+          <w:t>ㄏㄨˋ</w:t>
         </w:r>
         <w:r>
           <w:rPr>
@@ -1832,23 +1821,15 @@
         <w:spacing w:after="0" w:line="440" w:lineRule="exact"/>
         <w:ind w:leftChars="0" w:right="0"/>
         <w:rPr>
-          <w:rFonts w:hint="eastAsia"/>
-          <w:szCs w:val="28"/>
-        </w:rPr>
-      </w:pPr>
-      <w:r>
-        <w:rPr>
-          <w:rFonts w:hint="eastAsia"/>
-          <w:szCs w:val="28"/>
-        </w:rPr>
-        <w:t>啼囀</w:t>
-      </w:r>
-      <w:r>
-        <w:rPr>
-          <w:rFonts w:hint="eastAsia"/>
-          <w:szCs w:val="28"/>
-        </w:rPr>
-        <w:t>(</w:t>
+          <w:szCs w:val="28"/>
+        </w:rPr>
+      </w:pPr>
+      <w:r>
+        <w:rPr>
+          <w:rFonts w:hint="eastAsia"/>
+          <w:szCs w:val="28"/>
+        </w:rPr>
+        <w:t>啼囀(</w:t>
       </w:r>
       <w:r>
         <w:rPr>
@@ -1857,44 +1838,14 @@
           <w:sz w:val="16"/>
           <w:szCs w:val="16"/>
         </w:rPr>
-        <w:t>ㄓㄨㄢ</w:t>
-      </w:r>
-      <w:r>
-        <w:rPr>
-          <w:rFonts w:hint="eastAsia"/>
-          <w:color w:val="FF0000"/>
-          <w:sz w:val="16"/>
-          <w:szCs w:val="16"/>
-        </w:rPr>
-        <w:t>ˇ</w:t>
-      </w:r>
-      <w:r>
-        <w:rPr>
-          <w:rFonts w:hint="eastAsia"/>
-          <w:szCs w:val="28"/>
-        </w:rPr>
-        <w:t>)：</w:t>
-      </w:r>
-      <w:r>
-        <w:rPr>
-          <w:rFonts w:hint="eastAsia"/>
-          <w:szCs w:val="28"/>
-        </w:rPr>
-        <w:t>婉轉地、十分動聽地鳴叫。一般指鳥類鳴叫。囀</w:t>
-      </w:r>
-      <w:r>
-        <w:rPr>
-          <w:rFonts w:hint="eastAsia"/>
-          <w:szCs w:val="28"/>
-        </w:rPr>
-        <w:t>：</w:t>
-      </w:r>
-      <w:r>
-        <w:rPr>
-          <w:rFonts w:hint="eastAsia"/>
-          <w:szCs w:val="28"/>
-        </w:rPr>
-        <w:t>鳥鳴。【例】鶯囀、清囀</w:t>
+        <w:t>ㄓㄨㄢˇ</w:t>
+      </w:r>
+      <w:r>
+        <w:rPr>
+          <w:rFonts w:hint="eastAsia"/>
+          <w:szCs w:val="28"/>
+        </w:rPr>
+        <w:t>)：婉轉地、十分動聽地鳴叫。一般指鳥類鳴叫。囀：鳥鳴。【例】鶯囀、清囀</w:t>
       </w:r>
       <w:r>
         <w:rPr>
@@ -1908,7 +1859,35 @@
           <w:rFonts w:hint="eastAsia"/>
           <w:szCs w:val="28"/>
         </w:rPr>
-        <w:t>例：鳥兒在那茂密的樹林裏啼囀着，那聲音是多麼的美妙啊！</w:t>
+        <w:t>例：鳥兒在那茂密的樹林</w:t>
+      </w:r>
+      <w:r>
+        <w:rPr>
+          <w:rFonts w:hint="eastAsia"/>
+          <w:szCs w:val="28"/>
+        </w:rPr>
+        <w:t>裡</w:t>
+      </w:r>
+      <w:r>
+        <w:rPr>
+          <w:rFonts w:hint="eastAsia"/>
+          <w:szCs w:val="28"/>
+        </w:rPr>
+        <w:t>啼囀</w:t>
+      </w:r>
+      <w:r>
+        <w:rPr>
+          <w:rFonts w:hint="eastAsia"/>
+          <w:szCs w:val="28"/>
+        </w:rPr>
+        <w:t>著</w:t>
+      </w:r>
+      <w:r>
+        <w:rPr>
+          <w:rFonts w:hint="eastAsia"/>
+          <w:szCs w:val="28"/>
+        </w:rPr>
+        <w:t>，那聲音是多麼的美妙啊！</w:t>
       </w:r>
     </w:p>
     <w:p>
@@ -1945,16 +1924,7 @@
           <w:sz w:val="16"/>
           <w:szCs w:val="16"/>
         </w:rPr>
-        <w:t>ㄊㄧㄠ</w:t>
-      </w:r>
-      <w:r>
-        <w:rPr>
-          <w:rFonts w:hint="eastAsia"/>
-          <w:color w:val="FF0000"/>
-          <w:sz w:val="16"/>
-          <w:szCs w:val="16"/>
-        </w:rPr>
-        <w:t>ˊ</w:t>
+        <w:t>ㄊㄧㄠˊ</w:t>
       </w:r>
       <w:r>
         <w:rPr>
@@ -2142,21 +2112,7 @@
           <w:rFonts w:hint="eastAsia"/>
           <w:szCs w:val="28"/>
         </w:rPr>
-        <w:t>逸興</w:t>
-      </w:r>
-      <w:r>
-        <w:rPr>
-          <w:rFonts w:hint="eastAsia"/>
-          <w:szCs w:val="28"/>
-        </w:rPr>
-        <w:t>：</w:t>
-      </w:r>
-      <w:r>
-        <w:rPr>
-          <w:rFonts w:hint="eastAsia"/>
-          <w:szCs w:val="28"/>
-        </w:rPr>
-        <w:t>超脫世俗的意興。【例】今晚大伙暢談抱負，逸興飛揚。</w:t>
+        <w:t>逸興：超脫世俗的意興。【例】今晚大伙暢談抱負，逸興飛揚。</w:t>
       </w:r>
     </w:p>
     <w:p>
@@ -2291,16 +2247,7 @@
           <w:sz w:val="16"/>
           <w:szCs w:val="16"/>
         </w:rPr>
-        <w:t>ㄑㄩㄝ</w:t>
-      </w:r>
-      <w:r>
-        <w:rPr>
-          <w:rFonts w:hint="eastAsia"/>
-          <w:color w:val="FF0000"/>
-          <w:sz w:val="16"/>
-          <w:szCs w:val="16"/>
-        </w:rPr>
-        <w:t>ˋ</w:t>
+        <w:t>ㄑㄩㄝˋ</w:t>
       </w:r>
       <w:r>
         <w:rPr>
@@ -2514,7 +2461,6 @@
         <w:spacing w:after="0" w:line="440" w:lineRule="exact"/>
         <w:ind w:leftChars="0" w:right="0"/>
         <w:rPr>
-          <w:rFonts w:hint="eastAsia"/>
           <w:szCs w:val="28"/>
         </w:rPr>
       </w:pPr>
@@ -5561,6 +5507,7 @@
   <w:style w:type="character" w:default="1" w:styleId="a0">
     <w:name w:val="Default Paragraph Font"/>
     <w:uiPriority w:val="1"/>
+    <w:semiHidden/>
     <w:unhideWhenUsed/>
   </w:style>
   <w:style w:type="table" w:default="1" w:styleId="a1">
